--- a/法令ファイル/株式会社産業再生機構が取得した不動産に関する権利の移転登記の登録免許税の免税を受けるための手続に関する省令/株式会社産業再生機構が取得した不動産に関する権利の移転登記の登録免許税の免税を受けるための手続に関する省令（平成十五年財務省令第五十三号）.docx
+++ b/法令ファイル/株式会社産業再生機構が取得した不動産に関する権利の移転登記の登録免許税の免税を受けるための手続に関する省令/株式会社産業再生機構が取得した不動産に関する権利の移転登記の登録免許税の免税を受けるための手続に関する省令（平成十五年財務省令第五十三号）.docx
@@ -55,7 +55,7 @@
     </w:pPr>
     <w:r>
       <w:tab/>
-      <w:t>WeGov v0.1 - FTS141</w:t>
+      <w:t>WeGov v0.2 - FTS141</w:t>
     </w:r>
   </w:p>
 </w:ftr>
